--- a/corte  1/Proyecto Blog Recetas.docx
+++ b/corte  1/Proyecto Blog Recetas.docx
@@ -370,7 +370,11 @@
     <w:sdt>
       <w:sdtPr>
         <w:rPr>
-          <w:lang w:val="es-ES"/>
+          <w:rFonts w:ascii="Times New Roman" w:eastAsia="Times New Roman" w:hAnsi="Times New Roman" w:cs="Times New Roman"/>
+          <w:color w:val="auto"/>
+          <w:sz w:val="22"/>
+          <w:szCs w:val="22"/>
+          <w:lang w:val="es-ES" w:eastAsia="en-US"/>
         </w:rPr>
         <w:id w:val="-688289954"/>
         <w:docPartObj>
@@ -380,13 +384,8 @@
       </w:sdtPr>
       <w:sdtEndPr>
         <w:rPr>
-          <w:rFonts w:ascii="Times New Roman" w:eastAsia="Times New Roman" w:hAnsi="Times New Roman" w:cs="Times New Roman"/>
           <w:b/>
           <w:bCs/>
-          <w:color w:val="auto"/>
-          <w:sz w:val="22"/>
-          <w:szCs w:val="22"/>
-          <w:lang w:eastAsia="en-US"/>
         </w:rPr>
       </w:sdtEndPr>
       <w:sdtContent>
@@ -1027,16 +1026,13 @@
       <w:pPr>
         <w:pStyle w:val="Ttulo1"/>
       </w:pPr>
-      <w:bookmarkStart w:id="0" w:name="_Toc213607213"/>
-      <w:bookmarkStart w:id="1" w:name="_Toc213610194"/>
+      <w:bookmarkStart w:id="0" w:name="_Toc213610194"/>
+      <w:bookmarkStart w:id="1" w:name="_Toc213607213"/>
       <w:r>
         <w:lastRenderedPageBreak/>
-        <w:t>I</w:t>
-      </w:r>
-      <w:r>
-        <w:t>ntroducción</w:t>
-      </w:r>
-      <w:bookmarkEnd w:id="1"/>
+        <w:t>Introducción</w:t>
+      </w:r>
+      <w:bookmarkEnd w:id="0"/>
     </w:p>
     <w:p>
       <w:pPr>
@@ -1275,7 +1271,7 @@
         <w:lastRenderedPageBreak/>
         <w:t>Descripción del proyecto</w:t>
       </w:r>
-      <w:bookmarkEnd w:id="0"/>
+      <w:bookmarkEnd w:id="1"/>
       <w:bookmarkEnd w:id="2"/>
     </w:p>
     <w:p>
@@ -2046,10 +2042,7 @@
     <w:p/>
     <w:p>
       <w:r>
-        <w:t xml:space="preserve">Se encuentra en el Excel adjunto Historias de Usuario App Blog Recetas / Hoja </w:t>
-      </w:r>
-      <w:r>
-        <w:t>2</w:t>
+        <w:t>Se encuentra en el Excel adjunto Historias de Usuario App Blog Recetas / Hoja 2</w:t>
       </w:r>
     </w:p>
     <w:p/>
@@ -2070,10 +2063,7 @@
     <w:p/>
     <w:p>
       <w:r>
-        <w:t xml:space="preserve">Se encuentra en el Excel adjunto Historias de Usuario App Blog Recetas / Hoja </w:t>
-      </w:r>
-      <w:r>
-        <w:t>3</w:t>
+        <w:t>Se encuentra en el Excel adjunto Historias de Usuario App Blog Recetas / Hoja 3</w:t>
       </w:r>
     </w:p>
     <w:p/>
@@ -2097,12 +2087,32 @@
     <w:p/>
     <w:p>
       <w:r>
-        <w:t xml:space="preserve">Se encuentra en el Excel adjunto Historias de Usuario App Blog Recetas / Hoja </w:t>
-      </w:r>
-      <w:r>
-        <w:t>4</w:t>
-      </w:r>
-    </w:p>
+        <w:t>Se encuentra en el Excel adjunto Historias de Usuario App Blog Recetas / Hoja 4</w:t>
+      </w:r>
+    </w:p>
+    <w:p/>
+    <w:p/>
+    <w:p>
+      <w:pPr>
+        <w:pStyle w:val="Ttulo1"/>
+      </w:pPr>
+      <w:r>
+        <w:t>Repositorio GitHub</w:t>
+      </w:r>
+    </w:p>
+    <w:p/>
+    <w:p/>
+    <w:p>
+      <w:hyperlink r:id="rId10" w:history="1">
+        <w:r>
+          <w:rPr>
+            <w:rStyle w:val="Hipervnculo"/>
+          </w:rPr>
+          <w:t>https://github.com/DanielFBernalC28/Desarrollo_Software_Seguro.git</w:t>
+        </w:r>
+      </w:hyperlink>
+    </w:p>
+    <w:p/>
     <w:sectPr>
       <w:pgSz w:w="12240" w:h="15840"/>
       <w:pgMar w:top="1060" w:right="1080" w:bottom="1220" w:left="1080" w:header="0" w:footer="1023" w:gutter="0"/>
@@ -3231,6 +3241,7 @@
   <w:style w:type="character" w:default="1" w:styleId="Fuentedeprrafopredeter">
     <w:name w:val="Default Paragraph Font"/>
     <w:uiPriority w:val="1"/>
+    <w:semiHidden/>
     <w:unhideWhenUsed/>
   </w:style>
   <w:style w:type="table" w:default="1" w:styleId="Tablanormal">
@@ -3363,6 +3374,18 @@
     <w:rPr>
       <w:color w:val="0000FF" w:themeColor="hyperlink"/>
       <w:u w:val="single"/>
+    </w:rPr>
+  </w:style>
+  <w:style w:type="character" w:styleId="Mencinsinresolver">
+    <w:name w:val="Unresolved Mention"/>
+    <w:basedOn w:val="Fuentedeprrafopredeter"/>
+    <w:uiPriority w:val="99"/>
+    <w:semiHidden/>
+    <w:unhideWhenUsed/>
+    <w:rsid w:val="003F7E74"/>
+    <w:rPr>
+      <w:color w:val="605E5C"/>
+      <w:shd w:val="clear" w:color="auto" w:fill="E1DFDD"/>
     </w:rPr>
   </w:style>
 </w:styles>
